--- a/Relazione_versione_finale_def.docx
+++ b/Relazione_versione_finale_def.docx
@@ -52,13 +52,23 @@
           <w:szCs w:val="32"/>
         </w:rPr>
       </w:pPr>
+      <w:proofErr w:type="spellStart"/>
       <w:r>
         <w:rPr>
           <w:rFonts w:ascii="Arial" w:hAnsi="Arial" w:cs="Arial"/>
           <w:sz w:val="32"/>
           <w:szCs w:val="32"/>
         </w:rPr>
-        <w:t xml:space="preserve">CdS: </w:t>
+        <w:t>CdS</w:t>
+      </w:r>
+      <w:proofErr w:type="spellEnd"/>
+      <w:r>
+        <w:rPr>
+          <w:rFonts w:ascii="Arial" w:hAnsi="Arial" w:cs="Arial"/>
+          <w:sz w:val="32"/>
+          <w:szCs w:val="32"/>
+        </w:rPr>
+        <w:t xml:space="preserve">: </w:t>
       </w:r>
       <w:r>
         <w:rPr>
@@ -390,6 +400,7 @@
           <w:szCs w:val="32"/>
         </w:rPr>
       </w:pPr>
+      <w:proofErr w:type="spellStart"/>
       <w:r>
         <w:rPr>
           <w:rFonts w:ascii="Arial" w:hAnsi="Arial" w:cs="Arial"/>
@@ -400,6 +411,7 @@
         </w:rPr>
         <w:t>Amatulli</w:t>
       </w:r>
+      <w:proofErr w:type="spellEnd"/>
       <w:r>
         <w:rPr>
           <w:rFonts w:ascii="Arial" w:hAnsi="Arial" w:cs="Arial"/>
@@ -470,6 +482,7 @@
           <w:szCs w:val="32"/>
         </w:rPr>
       </w:pPr>
+      <w:proofErr w:type="spellStart"/>
       <w:r>
         <w:rPr>
           <w:rFonts w:ascii="Arial" w:hAnsi="Arial" w:cs="Arial"/>
@@ -480,6 +493,7 @@
         </w:rPr>
         <w:t>Attimonelli</w:t>
       </w:r>
+      <w:proofErr w:type="spellEnd"/>
       <w:r>
         <w:rPr>
           <w:rFonts w:ascii="Arial" w:hAnsi="Arial" w:cs="Arial"/>
@@ -705,8 +719,18 @@
           <w:sz w:val="24"/>
           <w:szCs w:val="24"/>
         </w:rPr>
-        <w:t>ad un’onda quadra e single-tone</w:t>
-      </w:r>
+        <w:t>ad un’onda quadra e single-</w:t>
+      </w:r>
+      <w:proofErr w:type="spellStart"/>
+      <w:r>
+        <w:rPr>
+          <w:rFonts w:ascii="Arial" w:hAnsi="Arial" w:cs="Arial"/>
+          <w:sz w:val="24"/>
+          <w:szCs w:val="24"/>
+        </w:rPr>
+        <w:t>tone</w:t>
+      </w:r>
+      <w:proofErr w:type="spellEnd"/>
       <w:r>
         <w:rPr>
           <w:rFonts w:ascii="Arial" w:hAnsi="Arial" w:cs="Arial"/>
@@ -745,8 +769,18 @@
           <w:sz w:val="24"/>
           <w:szCs w:val="24"/>
         </w:rPr>
-        <w:t>isurare la capacità del circuito note le risposte in frequenza ed in fase single-tone</w:t>
-      </w:r>
+        <w:t>isurare la capacità del circuito note le risposte in frequenza ed in fase single-</w:t>
+      </w:r>
+      <w:proofErr w:type="spellStart"/>
+      <w:r>
+        <w:rPr>
+          <w:rFonts w:ascii="Arial" w:hAnsi="Arial" w:cs="Arial"/>
+          <w:sz w:val="24"/>
+          <w:szCs w:val="24"/>
+        </w:rPr>
+        <w:t>tone</w:t>
+      </w:r>
+      <w:proofErr w:type="spellEnd"/>
       <w:r>
         <w:rPr>
           <w:rFonts w:ascii="Arial" w:hAnsi="Arial" w:cs="Arial"/>
@@ -847,7 +881,7 @@
     <w:p>
       <w:pPr>
         <w:spacing w:after="0" w:line="276" w:lineRule="auto"/>
-        <w:jc w:val="center"/>
+        <w:jc w:val="both"/>
         <w:rPr>
           <w:rFonts w:ascii="Arial" w:hAnsi="Arial" w:cs="Arial"/>
           <w:sz w:val="24"/>
@@ -858,14 +892,12 @@
         <w:rPr>
           <w:rFonts w:ascii="Arial" w:hAnsi="Arial" w:cs="Arial"/>
           <w:noProof/>
-          <w:sz w:val="24"/>
-          <w:szCs w:val="24"/>
         </w:rPr>
         <w:drawing>
-          <wp:inline distT="0" distB="0" distL="0" distR="0" wp14:anchorId="20640F0F" wp14:editId="634ACAC2">
-            <wp:extent cx="6302189" cy="4635939"/>
-            <wp:effectExtent l="0" t="0" r="0" b="0"/>
-            <wp:docPr id="14" name="Immagine 14"/>
+          <wp:inline distT="0" distB="0" distL="0" distR="0" wp14:anchorId="61CE7AD6" wp14:editId="7DADFEF5">
+            <wp:extent cx="6120130" cy="5104765"/>
+            <wp:effectExtent l="0" t="0" r="0" b="635"/>
+            <wp:docPr id="13" name="Immagine 13"/>
             <wp:cNvGraphicFramePr>
               <a:graphicFrameLocks xmlns:a="http://schemas.openxmlformats.org/drawingml/2006/main" noChangeAspect="1"/>
             </wp:cNvGraphicFramePr>
@@ -873,8 +905,10 @@
               <a:graphicData uri="http://schemas.openxmlformats.org/drawingml/2006/picture">
                 <pic:pic xmlns:pic="http://schemas.openxmlformats.org/drawingml/2006/picture">
                   <pic:nvPicPr>
-                    <pic:cNvPr id="14" name="Immagine 14"/>
-                    <pic:cNvPicPr/>
+                    <pic:cNvPr id="0" name="Picture 1"/>
+                    <pic:cNvPicPr>
+                      <a:picLocks noChangeAspect="1" noChangeArrowheads="1"/>
+                    </pic:cNvPicPr>
                   </pic:nvPicPr>
                   <pic:blipFill>
                     <a:blip r:embed="rId11">
@@ -884,18 +918,23 @@
                         </a:ext>
                       </a:extLst>
                     </a:blip>
+                    <a:srcRect/>
                     <a:stretch>
                       <a:fillRect/>
                     </a:stretch>
                   </pic:blipFill>
-                  <pic:spPr>
+                  <pic:spPr bwMode="auto">
                     <a:xfrm>
                       <a:off x="0" y="0"/>
-                      <a:ext cx="6337503" cy="4661916"/>
+                      <a:ext cx="6120130" cy="5104765"/>
                     </a:xfrm>
                     <a:prstGeom prst="rect">
                       <a:avLst/>
                     </a:prstGeom>
+                    <a:noFill/>
+                    <a:ln>
+                      <a:noFill/>
+                    </a:ln>
                   </pic:spPr>
                 </pic:pic>
               </a:graphicData>
@@ -903,6 +942,17 @@
           </wp:inline>
         </w:drawing>
       </w:r>
+    </w:p>
+    <w:p>
+      <w:pPr>
+        <w:spacing w:after="0" w:line="276" w:lineRule="auto"/>
+        <w:jc w:val="center"/>
+        <w:rPr>
+          <w:rFonts w:ascii="Arial" w:hAnsi="Arial" w:cs="Arial"/>
+          <w:sz w:val="24"/>
+          <w:szCs w:val="24"/>
+        </w:rPr>
+      </w:pPr>
     </w:p>
     <w:p>
       <w:pPr>
@@ -1396,7 +1446,6 @@
           <w:sz w:val="24"/>
           <w:szCs w:val="24"/>
         </w:rPr>
-        <w:lastRenderedPageBreak/>
         <w:t xml:space="preserve">Definiamo </w:t>
       </w:r>
       <m:oMath>
@@ -1507,7 +1556,47 @@
           <w:sz w:val="24"/>
           <w:szCs w:val="24"/>
         </w:rPr>
-        <w:t xml:space="preserve">(fdt) di risposta al gradino e risposta single-tone come segue: </w:t>
+        <w:t>(</w:t>
+      </w:r>
+      <w:proofErr w:type="spellStart"/>
+      <w:r>
+        <w:rPr>
+          <w:rFonts w:ascii="Arial" w:hAnsi="Arial" w:cs="Arial"/>
+          <w:color w:val="000000"/>
+          <w:sz w:val="24"/>
+          <w:szCs w:val="24"/>
+        </w:rPr>
+        <w:t>fdt</w:t>
+      </w:r>
+      <w:proofErr w:type="spellEnd"/>
+      <w:r>
+        <w:rPr>
+          <w:rFonts w:ascii="Arial" w:hAnsi="Arial" w:cs="Arial"/>
+          <w:color w:val="000000"/>
+          <w:sz w:val="24"/>
+          <w:szCs w:val="24"/>
+        </w:rPr>
+        <w:t>) di risposta al gradino e risposta single-</w:t>
+      </w:r>
+      <w:proofErr w:type="spellStart"/>
+      <w:r>
+        <w:rPr>
+          <w:rFonts w:ascii="Arial" w:hAnsi="Arial" w:cs="Arial"/>
+          <w:color w:val="000000"/>
+          <w:sz w:val="24"/>
+          <w:szCs w:val="24"/>
+        </w:rPr>
+        <w:t>tone</w:t>
+      </w:r>
+      <w:proofErr w:type="spellEnd"/>
+      <w:r>
+        <w:rPr>
+          <w:rFonts w:ascii="Arial" w:hAnsi="Arial" w:cs="Arial"/>
+          <w:color w:val="000000"/>
+          <w:sz w:val="24"/>
+          <w:szCs w:val="24"/>
+        </w:rPr>
+        <w:t xml:space="preserve"> come segue: </w:t>
       </w:r>
     </w:p>
     <w:p>
@@ -2647,7 +2736,27 @@
           <w:sz w:val="24"/>
           <w:szCs w:val="24"/>
         </w:rPr>
-        <w:t xml:space="preserve"> Usando il Control System Toolbox definiamo la fdt di risposta al gradino</w:t>
+        <w:t xml:space="preserve"> Usando il Control System Toolbox definiamo la </w:t>
+      </w:r>
+      <w:proofErr w:type="spellStart"/>
+      <w:r>
+        <w:rPr>
+          <w:rFonts w:ascii="Arial" w:eastAsiaTheme="minorEastAsia" w:hAnsi="Arial" w:cs="Arial"/>
+          <w:color w:val="000000"/>
+          <w:sz w:val="24"/>
+          <w:szCs w:val="24"/>
+        </w:rPr>
+        <w:t>fdt</w:t>
+      </w:r>
+      <w:proofErr w:type="spellEnd"/>
+      <w:r>
+        <w:rPr>
+          <w:rFonts w:ascii="Arial" w:eastAsiaTheme="minorEastAsia" w:hAnsi="Arial" w:cs="Arial"/>
+          <w:color w:val="000000"/>
+          <w:sz w:val="24"/>
+          <w:szCs w:val="24"/>
+        </w:rPr>
+        <w:t xml:space="preserve"> di risposta al gradino</w:t>
       </w:r>
       <w:r>
         <w:rPr>
@@ -3124,6 +3233,7 @@
           <w:sz w:val="24"/>
           <w:szCs w:val="24"/>
         </w:rPr>
+        <w:lastRenderedPageBreak/>
         <w:drawing>
           <wp:inline distT="0" distB="0" distL="0" distR="0" wp14:anchorId="43B32366" wp14:editId="7ECB82CE">
             <wp:extent cx="5007685" cy="3756025"/>
@@ -3188,7 +3298,6 @@
           <w:sz w:val="24"/>
           <w:szCs w:val="24"/>
         </w:rPr>
-        <w:lastRenderedPageBreak/>
         <w:t xml:space="preserve">Come per la risposta al gradino, </w:t>
       </w:r>
       <w:r>
@@ -3205,7 +3314,25 @@
           <w:sz w:val="24"/>
           <w:szCs w:val="24"/>
         </w:rPr>
-        <w:t xml:space="preserve"> i parametri della risposta single-tone. </w:t>
+        <w:t xml:space="preserve"> i parametri della risposta single-</w:t>
+      </w:r>
+      <w:proofErr w:type="spellStart"/>
+      <w:r>
+        <w:rPr>
+          <w:rFonts w:ascii="Arial" w:hAnsi="Arial" w:cs="Arial"/>
+          <w:sz w:val="24"/>
+          <w:szCs w:val="24"/>
+        </w:rPr>
+        <w:t>tone</w:t>
+      </w:r>
+      <w:proofErr w:type="spellEnd"/>
+      <w:r>
+        <w:rPr>
+          <w:rFonts w:ascii="Arial" w:hAnsi="Arial" w:cs="Arial"/>
+          <w:sz w:val="24"/>
+          <w:szCs w:val="24"/>
+        </w:rPr>
+        <w:t xml:space="preserve">. </w:t>
       </w:r>
     </w:p>
     <w:p>
@@ -3921,8 +4048,18 @@
           <w:sz w:val="24"/>
           <w:szCs w:val="24"/>
         </w:rPr>
-        <w:t xml:space="preserve"> fdt</w:t>
-      </w:r>
+        <w:t xml:space="preserve"> </w:t>
+      </w:r>
+      <w:proofErr w:type="spellStart"/>
+      <w:r>
+        <w:rPr>
+          <w:rFonts w:ascii="Arial" w:eastAsiaTheme="minorEastAsia" w:hAnsi="Arial" w:cs="Arial"/>
+          <w:sz w:val="24"/>
+          <w:szCs w:val="24"/>
+        </w:rPr>
+        <w:t>fdt</w:t>
+      </w:r>
+      <w:proofErr w:type="spellEnd"/>
       <w:r>
         <w:rPr>
           <w:rFonts w:ascii="Arial" w:eastAsiaTheme="minorEastAsia" w:hAnsi="Arial" w:cs="Arial"/>
@@ -4341,6 +4478,7 @@
           <w:sz w:val="24"/>
           <w:szCs w:val="24"/>
         </w:rPr>
+        <w:lastRenderedPageBreak/>
         <w:drawing>
           <wp:inline distT="0" distB="0" distL="0" distR="0" wp14:anchorId="2D4EC3E2" wp14:editId="409E8D20">
             <wp:extent cx="5598901" cy="4199466"/>
@@ -4419,7 +4557,6 @@
           <w:sz w:val="24"/>
           <w:szCs w:val="24"/>
         </w:rPr>
-        <w:lastRenderedPageBreak/>
         <w:t xml:space="preserve">In aggiunta ai segnali di ingresso ed uscita </w:t>
       </w:r>
       <w:r>
@@ -4596,6 +4733,7 @@
           <w:sz w:val="24"/>
           <w:szCs w:val="24"/>
         </w:rPr>
+        <w:lastRenderedPageBreak/>
         <w:drawing>
           <wp:inline distT="0" distB="0" distL="0" distR="0" wp14:anchorId="18706A75" wp14:editId="1D13BBD1">
             <wp:extent cx="5350933" cy="4013478"/>
@@ -4713,7 +4851,6 @@
           <w:sz w:val="24"/>
           <w:szCs w:val="24"/>
         </w:rPr>
-        <w:lastRenderedPageBreak/>
         <w:t>MISURA DI CAPACITA’ DALLA RISPOSTA SINGLE-TONE</w:t>
       </w:r>
     </w:p>
@@ -4911,6 +5048,7 @@
           <w:sz w:val="24"/>
           <w:szCs w:val="24"/>
         </w:rPr>
+        <w:lastRenderedPageBreak/>
         <w:t>D</w:t>
       </w:r>
       <w:r>
@@ -5572,15 +5710,7 @@
               <w:sz w:val="24"/>
               <w:szCs w:val="24"/>
             </w:rPr>
-            <m:t>,</m:t>
-          </m:r>
-          <m:r>
-            <w:rPr>
-              <w:rFonts w:ascii="Cambria Math" w:hAnsi="Cambria Math" w:cs="Arial"/>
-              <w:sz w:val="24"/>
-              <w:szCs w:val="24"/>
-            </w:rPr>
-            <m:t xml:space="preserve"> </m:t>
+            <m:t xml:space="preserve">, </m:t>
           </m:r>
           <m:func>
             <m:funcPr>
@@ -5812,8 +5942,25 @@
           <w:sz w:val="24"/>
           <w:szCs w:val="24"/>
         </w:rPr>
-        <w:lastRenderedPageBreak/>
-        <w:t>Stimiamo i parametri della risposta single-tone, definen</w:t>
+        <w:t>Stimiamo i parametri della risposta single-</w:t>
+      </w:r>
+      <w:proofErr w:type="spellStart"/>
+      <w:r>
+        <w:rPr>
+          <w:rFonts w:ascii="Arial" w:hAnsi="Arial" w:cs="Arial"/>
+          <w:sz w:val="24"/>
+          <w:szCs w:val="24"/>
+        </w:rPr>
+        <w:t>tone</w:t>
+      </w:r>
+      <w:proofErr w:type="spellEnd"/>
+      <w:r>
+        <w:rPr>
+          <w:rFonts w:ascii="Arial" w:hAnsi="Arial" w:cs="Arial"/>
+          <w:sz w:val="24"/>
+          <w:szCs w:val="24"/>
+        </w:rPr>
+        <w:t>, definen</w:t>
       </w:r>
       <w:r>
         <w:rPr>
@@ -6132,6 +6279,7 @@
           <w:sz w:val="24"/>
           <w:szCs w:val="24"/>
         </w:rPr>
+        <w:lastRenderedPageBreak/>
         <w:t>Estraiamo dalla matrice</w:t>
       </w:r>
       <w:r>
@@ -6433,7 +6581,7 @@
                 <v:stroke joinstyle="miter"/>
                 <v:path gradientshapeok="t" o:connecttype="rect"/>
               </v:shapetype>
-              <v:shape id="Casella di testo 26" o:spid="_x0000_s1026" type="#_x0000_t202" style="position:absolute;left:0;text-align:left;margin-left:79.05pt;margin-top:5.7pt;width:375.55pt;height:64.95pt;z-index:251667456;visibility:visible;mso-wrap-style:square;mso-width-percent:0;mso-height-percent:0;mso-wrap-distance-left:9pt;mso-wrap-distance-top:0;mso-wrap-distance-right:9pt;mso-wrap-distance-bottom:0;mso-position-horizontal:absolute;mso-position-horizontal-relative:text;mso-position-vertical:absolute;mso-position-vertical-relative:text;mso-width-percent:0;mso-height-percent:0;mso-width-relative:margin;mso-height-relative:margin;v-text-anchor:top" o:gfxdata="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" fillcolor="white [3201]" stroked="f" strokeweight=".5pt">
+              <v:shape id="Casella di testo 26" o:spid="_x0000_s1026" type="#_x0000_t202" style="position:absolute;left:0;text-align:left;margin-left:79.05pt;margin-top:5.7pt;width:375.55pt;height:64.95pt;z-index:251667456;visibility:visible;mso-wrap-style:square;mso-width-percent:0;mso-height-percent:0;mso-wrap-distance-left:9pt;mso-wrap-distance-top:0;mso-wrap-distance-right:9pt;mso-wrap-distance-bottom:0;mso-position-horizontal:absolute;mso-position-horizontal-relative:text;mso-position-vertical:absolute;mso-position-vertical-relative:text;mso-width-percent:0;mso-height-percent:0;mso-width-relative:margin;mso-height-relative:margin;v-text-anchor:top" o:gfxdata="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" fillcolor="white [3201]" stroked="f" strokeweight=".5pt">
                 <v:textbox>
                   <w:txbxContent>
                     <w:p>
@@ -6461,7 +6609,7 @@
                                     <pic:cNvPicPr/>
                                   </pic:nvPicPr>
                                   <pic:blipFill rotWithShape="1">
-                                    <a:blip r:embed="rId18">
+                                    <a:blip r:embed="rId17">
                                       <a:extLst>
                                         <a:ext uri="{28A0092B-C50C-407E-A947-70E740481C1C}">
                                           <a14:useLocalDpi xmlns:a14="http://schemas.microsoft.com/office/drawing/2010/main" val="0"/>
@@ -6577,7 +6725,25 @@
           <w:sz w:val="24"/>
           <w:szCs w:val="24"/>
         </w:rPr>
-        <w:t>Una volta estratti i parametri in forma polare della sinusoide in ingresso e della risposta single-tone, eseguiamo una stima della risposta in ampiezza e in fase</w:t>
+        <w:t>Una volta estratti i parametri in forma polare della sinusoide in ingresso e della risposta single-</w:t>
+      </w:r>
+      <w:proofErr w:type="spellStart"/>
+      <w:r>
+        <w:rPr>
+          <w:rFonts w:ascii="Arial" w:hAnsi="Arial" w:cs="Arial"/>
+          <w:sz w:val="24"/>
+          <w:szCs w:val="24"/>
+        </w:rPr>
+        <w:t>tone</w:t>
+      </w:r>
+      <w:proofErr w:type="spellEnd"/>
+      <w:r>
+        <w:rPr>
+          <w:rFonts w:ascii="Arial" w:hAnsi="Arial" w:cs="Arial"/>
+          <w:sz w:val="24"/>
+          <w:szCs w:val="24"/>
+        </w:rPr>
+        <w:t>, eseguiamo una stima della risposta in ampiezza e in fase</w:t>
       </w:r>
       <w:r>
         <w:rPr>
@@ -7693,23 +7859,7 @@
             <w:sz w:val="24"/>
             <w:szCs w:val="24"/>
           </w:rPr>
-          <m:t>=1</m:t>
-        </m:r>
-        <m:r>
-          <w:rPr>
-            <w:rFonts w:ascii="Cambria Math" w:eastAsiaTheme="minorEastAsia" w:hAnsi="Cambria Math" w:cs="Arial"/>
-            <w:sz w:val="24"/>
-            <w:szCs w:val="24"/>
-          </w:rPr>
-          <m:t>4</m:t>
-        </m:r>
-        <m:r>
-          <w:rPr>
-            <w:rFonts w:ascii="Cambria Math" w:eastAsiaTheme="minorEastAsia" w:hAnsi="Cambria Math" w:cs="Arial"/>
-            <w:sz w:val="24"/>
-            <w:szCs w:val="24"/>
-          </w:rPr>
-          <m:t xml:space="preserve">.868 </m:t>
+          <m:t xml:space="preserve">=14.868 </m:t>
         </m:r>
         <m:r>
           <m:rPr>
@@ -8490,7 +8640,6 @@
           <w:sz w:val="24"/>
           <w:szCs w:val="24"/>
         </w:rPr>
-        <w:lastRenderedPageBreak/>
         <w:t>Infine</w:t>
       </w:r>
       <w:r>
@@ -8712,6 +8861,7 @@
           <w:sz w:val="24"/>
           <w:szCs w:val="24"/>
         </w:rPr>
+        <w:lastRenderedPageBreak/>
         <w:t>Sapendo che gli errori s</w:t>
       </w:r>
       <w:r>
@@ -9536,7 +9686,16 @@
           <w:sz w:val="24"/>
           <w:szCs w:val="24"/>
         </w:rPr>
-        <w:t>ingresso e</w:t>
+        <w:t xml:space="preserve">ingresso </w:t>
+      </w:r>
+      <w:proofErr w:type="spellStart"/>
+      <w:r>
+        <w:rPr>
+          <w:rFonts w:ascii="Arial" w:hAnsi="Arial" w:cs="Arial"/>
+          <w:sz w:val="24"/>
+          <w:szCs w:val="24"/>
+        </w:rPr>
+        <w:t>e</w:t>
       </w:r>
       <w:r>
         <w:rPr>
@@ -9546,6 +9705,7 @@
         </w:rPr>
         <w:t>d</w:t>
       </w:r>
+      <w:proofErr w:type="spellEnd"/>
       <w:r>
         <w:rPr>
           <w:rFonts w:ascii="Arial" w:hAnsi="Arial" w:cs="Arial"/>
@@ -9611,7 +9771,7 @@
                     <pic:cNvPicPr/>
                   </pic:nvPicPr>
                   <pic:blipFill>
-                    <a:blip r:embed="rId19"/>
+                    <a:blip r:embed="rId18"/>
                     <a:stretch>
                       <a:fillRect/>
                     </a:stretch>
@@ -9731,7 +9891,7 @@
                                           </pic:cNvPicPr>
                                         </pic:nvPicPr>
                                         <pic:blipFill>
-                                          <a:blip r:embed="rId20">
+                                          <a:blip r:embed="rId19">
                                             <a:extLst>
                                               <a:ext uri="{28A0092B-C50C-407E-A947-70E740481C1C}">
                                                 <a14:useLocalDpi xmlns:a14="http://schemas.microsoft.com/office/drawing/2010/main" val="0"/>
@@ -9785,7 +9945,7 @@
           </mc:Choice>
           <mc:Fallback>
             <w:pict>
-              <v:shape w14:anchorId="2C9639E2" id="Casella di testo 30" o:spid="_x0000_s1027" type="#_x0000_t202" style="position:absolute;left:0;text-align:left;margin-left:152.9pt;margin-top:12.1pt;width:234.35pt;height:79.05pt;z-index:251669504;visibility:visible;mso-wrap-style:square;mso-width-percent:0;mso-height-percent:0;mso-wrap-distance-left:9pt;mso-wrap-distance-top:0;mso-wrap-distance-right:9pt;mso-wrap-distance-bottom:0;mso-position-horizontal:absolute;mso-position-horizontal-relative:text;mso-position-vertical:absolute;mso-position-vertical-relative:text;mso-width-percent:0;mso-height-percent:0;mso-width-relative:margin;mso-height-relative:margin;v-text-anchor:top" o:gfxdata="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" fillcolor="white [3201]" stroked="f" strokeweight=".5pt">
+              <v:shape w14:anchorId="2C9639E2" id="Casella di testo 30" o:spid="_x0000_s1027" type="#_x0000_t202" style="position:absolute;left:0;text-align:left;margin-left:152.9pt;margin-top:12.1pt;width:234.35pt;height:79.05pt;z-index:251669504;visibility:visible;mso-wrap-style:square;mso-width-percent:0;mso-height-percent:0;mso-wrap-distance-left:9pt;mso-wrap-distance-top:0;mso-wrap-distance-right:9pt;mso-wrap-distance-bottom:0;mso-position-horizontal:absolute;mso-position-horizontal-relative:text;mso-position-vertical:absolute;mso-position-vertical-relative:text;mso-width-percent:0;mso-height-percent:0;mso-width-relative:margin;mso-height-relative:margin;v-text-anchor:top" o:gfxdata="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" fillcolor="white [3201]" stroked="f" strokeweight=".5pt">
                 <v:textbox>
                   <w:txbxContent>
                     <w:p>
@@ -9814,7 +9974,7 @@
                                     </pic:cNvPicPr>
                                   </pic:nvPicPr>
                                   <pic:blipFill>
-                                    <a:blip r:embed="rId21">
+                                    <a:blip r:embed="rId19">
                                       <a:extLst>
                                         <a:ext uri="{28A0092B-C50C-407E-A947-70E740481C1C}">
                                           <a14:useLocalDpi xmlns:a14="http://schemas.microsoft.com/office/drawing/2010/main" val="0"/>
@@ -9940,7 +10100,6 @@
           <w:sz w:val="24"/>
           <w:szCs w:val="24"/>
         </w:rPr>
-        <w:lastRenderedPageBreak/>
         <w:t>Vediamo</w:t>
       </w:r>
       <w:r>
@@ -10017,7 +10176,25 @@
           <w:sz w:val="24"/>
           <w:szCs w:val="24"/>
         </w:rPr>
-        <w:t xml:space="preserve">in ingresso ed uscita si ripercuotano </w:t>
+        <w:t xml:space="preserve">in ingresso </w:t>
+      </w:r>
+      <w:proofErr w:type="spellStart"/>
+      <w:r>
+        <w:rPr>
+          <w:rFonts w:ascii="Arial" w:hAnsi="Arial" w:cs="Arial"/>
+          <w:sz w:val="24"/>
+          <w:szCs w:val="24"/>
+        </w:rPr>
+        <w:t>ed</w:t>
+      </w:r>
+      <w:proofErr w:type="spellEnd"/>
+      <w:r>
+        <w:rPr>
+          <w:rFonts w:ascii="Arial" w:hAnsi="Arial" w:cs="Arial"/>
+          <w:sz w:val="24"/>
+          <w:szCs w:val="24"/>
+        </w:rPr>
+        <w:t xml:space="preserve"> uscita si ripercuotano </w:t>
       </w:r>
       <w:r>
         <w:rPr>
@@ -10383,7 +10560,25 @@
           <w:sz w:val="24"/>
           <w:szCs w:val="24"/>
         </w:rPr>
-        <w:t xml:space="preserve"> le incertezze standard assolute in ingresso ed uscita, precedentemente ottenute,</w:t>
+        <w:t xml:space="preserve"> le incertezze standard assolute in ingresso </w:t>
+      </w:r>
+      <w:proofErr w:type="spellStart"/>
+      <w:r>
+        <w:rPr>
+          <w:rFonts w:ascii="Arial" w:hAnsi="Arial" w:cs="Arial"/>
+          <w:sz w:val="24"/>
+          <w:szCs w:val="24"/>
+        </w:rPr>
+        <w:t>ed</w:t>
+      </w:r>
+      <w:proofErr w:type="spellEnd"/>
+      <w:r>
+        <w:rPr>
+          <w:rFonts w:ascii="Arial" w:hAnsi="Arial" w:cs="Arial"/>
+          <w:sz w:val="24"/>
+          <w:szCs w:val="24"/>
+        </w:rPr>
+        <w:t xml:space="preserve"> uscita, precedentemente ottenute,</w:t>
       </w:r>
       <w:r>
         <w:rPr>
@@ -11079,8 +11274,18 @@
           <w:sz w:val="24"/>
           <w:szCs w:val="24"/>
         </w:rPr>
-        <w:t>t di Student</w:t>
-      </w:r>
+        <w:t xml:space="preserve">t di </w:t>
+      </w:r>
+      <w:proofErr w:type="spellStart"/>
+      <w:r>
+        <w:rPr>
+          <w:rFonts w:ascii="Arial" w:hAnsi="Arial" w:cs="Arial"/>
+          <w:sz w:val="24"/>
+          <w:szCs w:val="24"/>
+        </w:rPr>
+        <w:t>Student</w:t>
+      </w:r>
+      <w:proofErr w:type="spellEnd"/>
       <w:r>
         <w:rPr>
           <w:rFonts w:ascii="Arial" w:hAnsi="Arial" w:cs="Arial"/>
@@ -11308,7 +11513,7 @@
                                           <pic:cNvPicPr/>
                                         </pic:nvPicPr>
                                         <pic:blipFill>
-                                          <a:blip r:embed="rId22">
+                                          <a:blip r:embed="rId20">
                                             <a:extLst>
                                               <a:ext uri="{28A0092B-C50C-407E-A947-70E740481C1C}">
                                                 <a14:useLocalDpi xmlns:a14="http://schemas.microsoft.com/office/drawing/2010/main" val="0"/>
@@ -11354,7 +11559,7 @@
           </mc:Choice>
           <mc:Fallback>
             <w:pict>
-              <v:shape w14:anchorId="1C12B3F7" id="Casella di testo 35" o:spid="_x0000_s1028" type="#_x0000_t202" style="position:absolute;left:0;text-align:left;margin-left:127.05pt;margin-top:8.45pt;width:299.3pt;height:69.2pt;z-index:251673600;visibility:visible;mso-wrap-style:square;mso-width-percent:0;mso-wrap-distance-left:9pt;mso-wrap-distance-top:0;mso-wrap-distance-right:9pt;mso-wrap-distance-bottom:0;mso-position-horizontal:absolute;mso-position-horizontal-relative:text;mso-position-vertical:absolute;mso-position-vertical-relative:text;mso-width-percent:0;mso-width-relative:margin;v-text-anchor:top" o:gfxdata="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" filled="f" stroked="f" strokeweight=".5pt">
+              <v:shape w14:anchorId="1C12B3F7" id="Casella di testo 35" o:spid="_x0000_s1028" type="#_x0000_t202" style="position:absolute;left:0;text-align:left;margin-left:127.05pt;margin-top:8.45pt;width:299.3pt;height:69.2pt;z-index:251673600;visibility:visible;mso-wrap-style:square;mso-width-percent:0;mso-wrap-distance-left:9pt;mso-wrap-distance-top:0;mso-wrap-distance-right:9pt;mso-wrap-distance-bottom:0;mso-position-horizontal:absolute;mso-position-horizontal-relative:text;mso-position-vertical:absolute;mso-position-vertical-relative:text;mso-width-percent:0;mso-width-relative:margin;v-text-anchor:top" o:gfxdata="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" filled="f" stroked="f" strokeweight=".5pt">
                 <v:textbox>
                   <w:txbxContent>
                     <w:p>
@@ -11382,7 +11587,7 @@
                                     <pic:cNvPicPr/>
                                   </pic:nvPicPr>
                                   <pic:blipFill>
-                                    <a:blip r:embed="rId23">
+                                    <a:blip r:embed="rId20">
                                       <a:extLst>
                                         <a:ext uri="{28A0092B-C50C-407E-A947-70E740481C1C}">
                                           <a14:useLocalDpi xmlns:a14="http://schemas.microsoft.com/office/drawing/2010/main" val="0"/>
@@ -11536,7 +11741,6 @@
           <w:sz w:val="24"/>
           <w:szCs w:val="24"/>
         </w:rPr>
-        <w:lastRenderedPageBreak/>
         <w:t xml:space="preserve">  </w:t>
       </w:r>
       <w:r>
@@ -12079,7 +12283,7 @@
                     <pic:cNvPicPr/>
                   </pic:nvPicPr>
                   <pic:blipFill>
-                    <a:blip r:embed="rId24"/>
+                    <a:blip r:embed="rId21"/>
                     <a:stretch>
                       <a:fillRect/>
                     </a:stretch>
@@ -12130,7 +12334,25 @@
           <w:sz w:val="24"/>
           <w:szCs w:val="24"/>
         </w:rPr>
-        <w:t>Ora attraverso diversi comandi Matlab e l’ausilio del calcolo simbolico, ricaviamo la matrice dei coefficienti di sensibilità relativi:</w:t>
+        <w:t xml:space="preserve">Ora attraverso diversi comandi </w:t>
+      </w:r>
+      <w:proofErr w:type="spellStart"/>
+      <w:r>
+        <w:rPr>
+          <w:rFonts w:ascii="Arial" w:hAnsi="Arial" w:cs="Arial"/>
+          <w:sz w:val="24"/>
+          <w:szCs w:val="24"/>
+        </w:rPr>
+        <w:t>Matlab</w:t>
+      </w:r>
+      <w:proofErr w:type="spellEnd"/>
+      <w:r>
+        <w:rPr>
+          <w:rFonts w:ascii="Arial" w:hAnsi="Arial" w:cs="Arial"/>
+          <w:sz w:val="24"/>
+          <w:szCs w:val="24"/>
+        </w:rPr>
+        <w:t xml:space="preserve"> e l’ausilio del calcolo simbolico, ricaviamo la matrice dei coefficienti di sensibilità relativi:</w:t>
       </w:r>
     </w:p>
     <w:p>
@@ -12685,7 +12907,6 @@
           <w:sz w:val="24"/>
           <w:szCs w:val="24"/>
         </w:rPr>
-        <w:lastRenderedPageBreak/>
         <w:t xml:space="preserve">Notiamo subito come le incertezze estese assolute siano di almeno un ordine di grandezza più piccole dei valori stimati delle </w:t>
       </w:r>
       <w:r>
@@ -13016,7 +13237,7 @@
                                           <pic:cNvPicPr/>
                                         </pic:nvPicPr>
                                         <pic:blipFill>
-                                          <a:blip r:embed="rId25">
+                                          <a:blip r:embed="rId22">
                                             <a:extLst>
                                               <a:ext uri="{28A0092B-C50C-407E-A947-70E740481C1C}">
                                                 <a14:useLocalDpi xmlns:a14="http://schemas.microsoft.com/office/drawing/2010/main" val="0"/>
@@ -13065,7 +13286,7 @@
           </mc:Choice>
           <mc:Fallback>
             <w:pict>
-              <v:shape w14:anchorId="292BB3F5" id="Casella di testo 36" o:spid="_x0000_s1029" type="#_x0000_t202" style="position:absolute;left:0;text-align:left;margin-left:88.25pt;margin-top:2.9pt;width:354.5pt;height:67.05pt;z-index:251671552;visibility:visible;mso-wrap-style:square;mso-width-percent:0;mso-height-percent:0;mso-wrap-distance-left:9pt;mso-wrap-distance-top:0;mso-wrap-distance-right:9pt;mso-wrap-distance-bottom:0;mso-position-horizontal:absolute;mso-position-horizontal-relative:text;mso-position-vertical:absolute;mso-position-vertical-relative:text;mso-width-percent:0;mso-height-percent:0;mso-width-relative:margin;mso-height-relative:margin;v-text-anchor:top" o:gfxdata="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" fillcolor="white [3201]" stroked="f" strokeweight=".5pt">
+              <v:shape w14:anchorId="292BB3F5" id="Casella di testo 36" o:spid="_x0000_s1029" type="#_x0000_t202" style="position:absolute;left:0;text-align:left;margin-left:88.25pt;margin-top:2.9pt;width:354.5pt;height:67.05pt;z-index:251671552;visibility:visible;mso-wrap-style:square;mso-width-percent:0;mso-height-percent:0;mso-wrap-distance-left:9pt;mso-wrap-distance-top:0;mso-wrap-distance-right:9pt;mso-wrap-distance-bottom:0;mso-position-horizontal:absolute;mso-position-horizontal-relative:text;mso-position-vertical:absolute;mso-position-vertical-relative:text;mso-width-percent:0;mso-height-percent:0;mso-width-relative:margin;mso-height-relative:margin;v-text-anchor:top" o:gfxdata="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" fillcolor="white [3201]" stroked="f" strokeweight=".5pt">
                 <v:textbox>
                   <w:txbxContent>
                     <w:p>
@@ -13093,7 +13314,7 @@
                                     <pic:cNvPicPr/>
                                   </pic:nvPicPr>
                                   <pic:blipFill>
-                                    <a:blip r:embed="rId26">
+                                    <a:blip r:embed="rId22">
                                       <a:extLst>
                                         <a:ext uri="{28A0092B-C50C-407E-A947-70E740481C1C}">
                                           <a14:useLocalDpi xmlns:a14="http://schemas.microsoft.com/office/drawing/2010/main" val="0"/>
@@ -13151,10 +13372,10 @@
       </w:pPr>
     </w:p>
     <w:sectPr>
-      <w:headerReference w:type="default" r:id="rId27"/>
-      <w:footerReference w:type="even" r:id="rId28"/>
-      <w:footerReference w:type="default" r:id="rId29"/>
-      <w:headerReference w:type="first" r:id="rId30"/>
+      <w:headerReference w:type="default" r:id="rId23"/>
+      <w:footerReference w:type="even" r:id="rId24"/>
+      <w:footerReference w:type="default" r:id="rId25"/>
+      <w:headerReference w:type="first" r:id="rId26"/>
       <w:pgSz w:w="11906" w:h="16838"/>
       <w:pgMar w:top="1417" w:right="1134" w:bottom="1134" w:left="1134" w:header="708" w:footer="708" w:gutter="0"/>
       <w:cols w:space="708"/>
@@ -13666,9 +13887,9 @@
         </mc:Choice>
         <mc:Fallback>
           <w:pict>
-            <v:group w14:anchorId="12F9B56C" id="Gruppo 4" o:spid="_x0000_s1030" style="position:absolute;margin-left:-18.3pt;margin-top:-21.95pt;width:294.65pt;height:89.9pt;z-index:251659264;mso-width-relative:margin;mso-height-relative:margin" coordsize="37099,11479" o:gfxdata="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">
-              <v:group id="Gruppo 2" o:spid="_x0000_s1031" style="position:absolute;width:37099;height:7397" coordsize="37099,7397" o:gfxdata="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">
-                <v:group id="_x0000_s1032" style="position:absolute;width:37099;height:7397" coordsize="37099,7397" o:gfxdata="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">
+            <v:group w14:anchorId="12F9B56C" id="Gruppo 4" o:spid="_x0000_s1030" style="position:absolute;margin-left:-18.3pt;margin-top:-21.95pt;width:294.65pt;height:89.9pt;z-index:251659264;mso-width-relative:margin;mso-height-relative:margin" coordsize="37099,11479" o:gfxdata="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">
+              <v:group id="Gruppo 2" o:spid="_x0000_s1031" style="position:absolute;width:37099;height:7397" coordsize="37099,7397" o:gfxdata="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">
+                <v:group id="_x0000_s1032" style="position:absolute;width:37099;height:7397" coordsize="37099,7397" o:gfxdata="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">
                   <v:shapetype id="_x0000_t75" coordsize="21600,21600" o:spt="75" o:preferrelative="t" path="m@4@5l@4@11@9@11@9@5xe" filled="f" stroked="f">
                     <v:stroke joinstyle="miter"/>
                     <v:formulas>
@@ -13688,19 +13909,19 @@
                     <v:path o:extrusionok="f" gradientshapeok="t" o:connecttype="rect"/>
                     <o:lock v:ext="edit" aspectratio="t"/>
                   </v:shapetype>
-                  <v:shape id="Immagine 7" o:spid="_x0000_s1033" type="#_x0000_t75" style="position:absolute;left:7395;top:442;width:29704;height:6955;visibility:visible;mso-wrap-style:square" o:gfxdata="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">
+                  <v:shape id="Immagine 7" o:spid="_x0000_s1033" type="#_x0000_t75" style="position:absolute;left:7395;top:442;width:29704;height:6955;visibility:visible;mso-wrap-style:square" o:gfxdata="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">
                     <v:imagedata r:id="rId3" o:title=""/>
                   </v:shape>
-                  <v:shape id="Immagine 8" o:spid="_x0000_s1034" type="#_x0000_t75" style="position:absolute;width:7395;height:7397;visibility:visible;mso-wrap-style:square" o:gfxdata="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">
+                  <v:shape id="Immagine 8" o:spid="_x0000_s1034" type="#_x0000_t75" style="position:absolute;width:7395;height:7397;visibility:visible;mso-wrap-style:square" o:gfxdata="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">
                     <v:imagedata r:id="rId4" o:title=""/>
                     <v:path arrowok="t"/>
                   </v:shape>
                 </v:group>
-                <v:rect id="Rettangolo 6" o:spid="_x0000_s1035" style="position:absolute;width:7395;height:7397;visibility:visible;mso-wrap-style:square;v-text-anchor:top" o:gfxdata="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" filled="f" strokecolor="white [3212]" strokeweight="3pt">
+                <v:rect id="Rettangolo 6" o:spid="_x0000_s1035" style="position:absolute;width:7395;height:7397;visibility:visible;mso-wrap-style:square;v-text-anchor:top" o:gfxdata="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" filled="f" strokecolor="white [3212]" strokeweight="3pt">
                   <v:stroke joinstyle="round"/>
                 </v:rect>
               </v:group>
-              <v:rect id="Rettangolo 3" o:spid="_x0000_s1036" style="position:absolute;left:523;top:7160;width:36005;height:4319;visibility:visible;mso-wrap-style:square;v-text-anchor:top" o:gfxdata="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" filled="f" stroked="f">
+              <v:rect id="Rettangolo 3" o:spid="_x0000_s1036" style="position:absolute;left:523;top:7160;width:36005;height:4319;visibility:visible;mso-wrap-style:square;v-text-anchor:top" o:gfxdata="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" filled="f" stroked="f">
                 <v:stroke joinstyle="round"/>
                 <v:textbox>
                   <w:txbxContent>
@@ -16867,6 +17088,16 @@
 </file>
 
 <file path=customXml/item1.xml><?xml version="1.0" encoding="utf-8"?>
+<b:Sources xmlns:b="http://schemas.openxmlformats.org/officeDocument/2006/bibliography" xmlns="http://schemas.openxmlformats.org/officeDocument/2006/bibliography" SelectedStyle="\APASixthEditionOfficeOnline.xsl" StyleName="APA" Version="6"/>
+</file>
+
+<file path=customXml/item2.xml><?xml version="1.0" encoding="utf-8"?>
+<p:properties xmlns:p="http://schemas.microsoft.com/office/2006/metadata/properties" xmlns:xsi="http://www.w3.org/2001/XMLSchema-instance" xmlns:pc="http://schemas.microsoft.com/office/infopath/2007/PartnerControls">
+  <documentManagement/>
+</p:properties>
+</file>
+
+<file path=customXml/item3.xml><?xml version="1.0" encoding="utf-8"?>
 <ct:contentTypeSchema xmlns:ct="http://schemas.microsoft.com/office/2006/metadata/contentType" xmlns:ma="http://schemas.microsoft.com/office/2006/metadata/properties/metaAttributes" ct:_="" ma:_="" ma:contentTypeName="Documento" ma:contentTypeID="0x01010055D5E1E31FD6D545B34AE9BD6E295ECC" ma:contentTypeVersion="8" ma:contentTypeDescription="Creare un nuovo documento." ma:contentTypeScope="" ma:versionID="0617e7f0117aa7a1240648a64478d340">
   <xsd:schema xmlns:xsd="http://www.w3.org/2001/XMLSchema" xmlns:xs="http://www.w3.org/2001/XMLSchema" xmlns:p="http://schemas.microsoft.com/office/2006/metadata/properties" xmlns:ns3="74fbdb79-0241-4b90-9368-50c0a4211ad0" xmlns:ns4="ca725fb0-b05c-40d4-96fc-5d1da26f570d" targetNamespace="http://schemas.microsoft.com/office/2006/metadata/properties" ma:root="true" ma:fieldsID="4c0bf8b6a5cc933776e605c3d4534450" ns3:_="" ns4:_="">
     <xsd:import namespace="74fbdb79-0241-4b90-9368-50c0a4211ad0"/>
@@ -17055,16 +17286,6 @@
 </ct:contentTypeSchema>
 </file>
 
-<file path=customXml/item2.xml><?xml version="1.0" encoding="utf-8"?>
-<p:properties xmlns:p="http://schemas.microsoft.com/office/2006/metadata/properties" xmlns:xsi="http://www.w3.org/2001/XMLSchema-instance" xmlns:pc="http://schemas.microsoft.com/office/infopath/2007/PartnerControls">
-  <documentManagement/>
-</p:properties>
-</file>
-
-<file path=customXml/item3.xml><?xml version="1.0" encoding="utf-8"?>
-<b:Sources xmlns:b="http://schemas.openxmlformats.org/officeDocument/2006/bibliography" xmlns="http://schemas.openxmlformats.org/officeDocument/2006/bibliography" SelectedStyle="\APASixthEditionOfficeOnline.xsl" StyleName="APA" Version="6"/>
-</file>
-
 <file path=customXml/item4.xml><?xml version="1.0" encoding="utf-8"?>
 <?mso-contentType ?>
 <FormTemplates xmlns="http://schemas.microsoft.com/sharepoint/v3/contenttype/forms">
@@ -17075,6 +17296,23 @@
 </file>
 
 <file path=customXml/itemProps1.xml><?xml version="1.0" encoding="utf-8"?>
+<ds:datastoreItem xmlns:ds="http://schemas.openxmlformats.org/officeDocument/2006/customXml" ds:itemID="{1374ED24-3C33-45F5-90B3-80FDAF4774DC}">
+  <ds:schemaRefs>
+    <ds:schemaRef ds:uri="http://schemas.openxmlformats.org/officeDocument/2006/bibliography"/>
+  </ds:schemaRefs>
+</ds:datastoreItem>
+</file>
+
+<file path=customXml/itemProps2.xml><?xml version="1.0" encoding="utf-8"?>
+<ds:datastoreItem xmlns:ds="http://schemas.openxmlformats.org/officeDocument/2006/customXml" ds:itemID="{BE162DB9-2934-4A1A-A8B2-95E806AE69BB}">
+  <ds:schemaRefs>
+    <ds:schemaRef ds:uri="http://schemas.microsoft.com/office/2006/metadata/properties"/>
+    <ds:schemaRef ds:uri="http://schemas.microsoft.com/office/infopath/2007/PartnerControls"/>
+  </ds:schemaRefs>
+</ds:datastoreItem>
+</file>
+
+<file path=customXml/itemProps3.xml><?xml version="1.0" encoding="utf-8"?>
 <ds:datastoreItem xmlns:ds="http://schemas.openxmlformats.org/officeDocument/2006/customXml" ds:itemID="{A864A0E7-7AEE-4760-9335-1660C0BDE547}">
   <ds:schemaRefs>
     <ds:schemaRef ds:uri="http://schemas.microsoft.com/office/2006/metadata/contentType"/>
@@ -17093,23 +17331,6 @@
 </ds:datastoreItem>
 </file>
 
-<file path=customXml/itemProps2.xml><?xml version="1.0" encoding="utf-8"?>
-<ds:datastoreItem xmlns:ds="http://schemas.openxmlformats.org/officeDocument/2006/customXml" ds:itemID="{BE162DB9-2934-4A1A-A8B2-95E806AE69BB}">
-  <ds:schemaRefs>
-    <ds:schemaRef ds:uri="http://schemas.microsoft.com/office/2006/metadata/properties"/>
-    <ds:schemaRef ds:uri="http://schemas.microsoft.com/office/infopath/2007/PartnerControls"/>
-  </ds:schemaRefs>
-</ds:datastoreItem>
-</file>
-
-<file path=customXml/itemProps3.xml><?xml version="1.0" encoding="utf-8"?>
-<ds:datastoreItem xmlns:ds="http://schemas.openxmlformats.org/officeDocument/2006/customXml" ds:itemID="{1374ED24-3C33-45F5-90B3-80FDAF4774DC}">
-  <ds:schemaRefs>
-    <ds:schemaRef ds:uri="http://schemas.openxmlformats.org/officeDocument/2006/bibliography"/>
-  </ds:schemaRefs>
-</ds:datastoreItem>
-</file>
-
 <file path=customXml/itemProps4.xml><?xml version="1.0" encoding="utf-8"?>
 <ds:datastoreItem xmlns:ds="http://schemas.openxmlformats.org/officeDocument/2006/customXml" ds:itemID="{61887C15-DE12-4C6A-9022-3942A904929F}">
   <ds:schemaRefs>
